--- a/口委問題.docx
+++ b/口委問題.docx
@@ -50,7 +50,7 @@
               <w:spacing w:before="100" w:beforeAutospacing="1" w:after="100" w:afterAutospacing="1"/>
               <w:jc w:val="center"/>
               <w:rPr>
-                <w:rFonts w:ascii="新細明體" w:eastAsia="新細明體" w:hAnsi="新細明體" w:cs="新細明體" w:hint="eastAsia"/>
+                <w:rFonts w:ascii="新細明體" w:eastAsia="新細明體" w:hAnsi="新細明體" w:cs="新細明體"/>
                 <w:kern w:val="0"/>
                 <w:szCs w:val="24"/>
               </w:rPr>
@@ -399,7 +399,15 @@
                 <w:kern w:val="0"/>
                 <w:szCs w:val="24"/>
               </w:rPr>
-              <w:t>.37, p.42, p.48</w:t>
+              <w:t>.37, p.42, p.4</w:t>
+            </w:r>
+            <w:r>
+              <w:rPr>
+                <w:rFonts w:ascii="新細明體" w:eastAsia="新細明體" w:hAnsi="新細明體" w:cs="新細明體" w:hint="eastAsia"/>
+                <w:kern w:val="0"/>
+                <w:szCs w:val="24"/>
+              </w:rPr>
+              <w:t>7</w:t>
             </w:r>
             <w:r>
               <w:rPr>
